--- a/labs/lab06/report05/report6.docx
+++ b/labs/lab06/report05/report6.docx
@@ -1013,7 +1013,7 @@
       <w:r>
         <w:drawing>
           <wp:inline>
-            <wp:extent cx="3733800" cy="2121392"/>
+            <wp:extent cx="3733800" cy="2340146"/>
             <wp:effectExtent b="0" l="0" r="0" t="0"/>
             <wp:docPr descr="" title="" id="36" name="Picture"/>
             <a:graphic>
@@ -1034,7 +1034,7 @@
                   <pic:spPr bwMode="auto">
                     <a:xfrm>
                       <a:off x="0" y="0"/>
-                      <a:ext cx="3733800" cy="2121392"/>
+                      <a:ext cx="3733800" cy="2340146"/>
                     </a:xfrm>
                     <a:prstGeom prst="rect">
                       <a:avLst/>
@@ -1405,7 +1405,7 @@
       <w:r>
         <w:drawing>
           <wp:inline>
-            <wp:extent cx="3733800" cy="2340146"/>
+            <wp:extent cx="3733800" cy="2121392"/>
             <wp:effectExtent b="0" l="0" r="0" t="0"/>
             <wp:docPr descr="" title="" id="41" name="Picture"/>
             <a:graphic>
@@ -1426,7 +1426,7 @@
                   <pic:spPr bwMode="auto">
                     <a:xfrm>
                       <a:off x="0" y="0"/>
-                      <a:ext cx="3733800" cy="2340146"/>
+                      <a:ext cx="3733800" cy="2121392"/>
                     </a:xfrm>
                     <a:prstGeom prst="rect">
                       <a:avLst/>
